--- a/Конспекты ООП.docx
+++ b/Конспекты ООП.docx
@@ -7,15 +7,10 @@
         <w:t xml:space="preserve">Копировать свой собственный код – это неправильно. </w:t>
       </w:r>
       <w:r>
-        <w:t xml:space="preserve">Повторяющиеся, </w:t>
+        <w:t xml:space="preserve">Повторяющиеся, переиспользуемые куски кода выносятся в отдельные функции. </w:t>
       </w:r>
-      <w:proofErr w:type="spellStart"/>
       <w:r>
-        <w:t>переиспользуемые</w:t>
-      </w:r>
-      <w:proofErr w:type="spellEnd"/>
-      <w:r>
-        <w:t xml:space="preserve"> куски кода выносятся в отдельные функции. </w:t>
+        <w:t xml:space="preserve">Это процедурный подход. </w:t>
       </w:r>
       <w:bookmarkStart w:id="0" w:name="_GoBack"/>
       <w:bookmarkEnd w:id="0"/>

--- a/Конспекты ООП.docx
+++ b/Конспекты ООП.docx
@@ -7,18 +7,31 @@
         <w:t xml:space="preserve">Копировать свой собственный код – это неправильно. </w:t>
       </w:r>
       <w:r>
-        <w:t xml:space="preserve">Повторяющиеся, переиспользуемые куски кода выносятся в отдельные функции. </w:t>
+        <w:t xml:space="preserve">Повторяющиеся, </w:t>
+      </w:r>
+      <w:proofErr w:type="spellStart"/>
+      <w:r>
+        <w:t>переиспользуемые</w:t>
+      </w:r>
+      <w:proofErr w:type="spellEnd"/>
+      <w:r>
+        <w:t xml:space="preserve"> куски кода выносятся в отдельные функции. </w:t>
       </w:r>
       <w:r>
         <w:t xml:space="preserve">Это процедурный подход. </w:t>
       </w:r>
-      <w:bookmarkStart w:id="0" w:name="_GoBack"/>
-      <w:bookmarkEnd w:id="0"/>
     </w:p>
     <w:p>
       <w:r>
         <w:t>Входные параметры</w:t>
       </w:r>
+    </w:p>
+    <w:p>
+      <w:r>
+        <w:t xml:space="preserve">Инкапсуляция – свойство системы, позволяющее объединить данные и методы, работающие с ними, в классе, и скрыть все детали реализации от пользователя. </w:t>
+      </w:r>
+      <w:bookmarkStart w:id="0" w:name="_GoBack"/>
+      <w:bookmarkEnd w:id="0"/>
     </w:p>
     <w:sectPr>
       <w:pgSz w:w="11906" w:h="16838"/>

--- a/Конспекты ООП.docx
+++ b/Конспекты ООП.docx
@@ -29,6 +29,23 @@
     <w:p>
       <w:r>
         <w:t xml:space="preserve">Инкапсуляция – свойство системы, позволяющее объединить данные и методы, работающие с ними, в классе, и скрыть все детали реализации от пользователя. </w:t>
+      </w:r>
+    </w:p>
+    <w:p>
+      <w:r>
+        <w:t xml:space="preserve">Ключевое слово </w:t>
+      </w:r>
+      <w:r>
+        <w:rPr>
+          <w:lang w:val="en-US"/>
+        </w:rPr>
+        <w:t>protected</w:t>
+      </w:r>
+      <w:r>
+        <w:t xml:space="preserve"> </w:t>
+      </w:r>
+      <w:r>
+        <w:t xml:space="preserve">добавляется у класса-родителя, чтобы переменная была видна у класса-наследника. </w:t>
       </w:r>
       <w:bookmarkStart w:id="0" w:name="_GoBack"/>
       <w:bookmarkEnd w:id="0"/>

--- a/Конспекты ООП.docx
+++ b/Конспекты ООП.docx
@@ -7,15 +7,7 @@
         <w:t xml:space="preserve">Копировать свой собственный код – это неправильно. </w:t>
       </w:r>
       <w:r>
-        <w:t xml:space="preserve">Повторяющиеся, </w:t>
-      </w:r>
-      <w:proofErr w:type="spellStart"/>
-      <w:r>
-        <w:t>переиспользуемые</w:t>
-      </w:r>
-      <w:proofErr w:type="spellEnd"/>
-      <w:r>
-        <w:t xml:space="preserve"> куски кода выносятся в отдельные функции. </w:t>
+        <w:t xml:space="preserve">Повторяющиеся, переиспользуемые куски кода выносятся в отдельные функции. </w:t>
       </w:r>
       <w:r>
         <w:t xml:space="preserve">Это процедурный подход. </w:t>
@@ -47,8 +39,60 @@
       <w:r>
         <w:t xml:space="preserve">добавляется у класса-родителя, чтобы переменная была видна у класса-наследника. </w:t>
       </w:r>
+    </w:p>
+    <w:p>
+      <w:r>
+        <w:t xml:space="preserve">Я привычно нажимаю </w:t>
+      </w:r>
+      <w:r>
+        <w:rPr>
+          <w:lang w:val="en-US"/>
+        </w:rPr>
+        <w:t>Add</w:t>
+      </w:r>
+      <w:r>
+        <w:t xml:space="preserve"> </w:t>
+      </w:r>
+      <w:r>
+        <w:rPr>
+          <w:lang w:val="en-US"/>
+        </w:rPr>
+        <w:t>new</w:t>
+      </w:r>
+      <w:r>
+        <w:t xml:space="preserve"> </w:t>
+      </w:r>
+      <w:r>
+        <w:rPr>
+          <w:lang w:val="en-US"/>
+        </w:rPr>
+        <w:t>class</w:t>
+      </w:r>
+      <w:r>
+        <w:t xml:space="preserve">, называю класс </w:t>
+      </w:r>
+      <w:r>
+        <w:rPr>
+          <w:lang w:val="en-US"/>
+        </w:rPr>
+        <w:t>Snake</w:t>
+      </w:r>
+      <w:r>
+        <w:t xml:space="preserve">, </w:t>
+      </w:r>
+      <w:r>
+        <w:t xml:space="preserve">и теперь я смотрю на пустой класс, пустой класс смотрит на меня, и не очень понятно, что делать. </w:t>
+      </w:r>
+    </w:p>
+    <w:p>
+      <w:r>
+        <w:t>Абстрагирование – это способ выделить набор значимых характеристик объекта, исключая из рас</w:t>
+      </w:r>
       <w:bookmarkStart w:id="0" w:name="_GoBack"/>
       <w:bookmarkEnd w:id="0"/>
+      <w:r>
+        <w:t xml:space="preserve">смотрения незначимые. </w:t>
+      </w:r>
     </w:p>
     <w:sectPr>
       <w:pgSz w:w="11906" w:h="16838"/>

--- a/Конспекты ООП.docx
+++ b/Конспекты ООП.docx
@@ -7,7 +7,15 @@
         <w:t xml:space="preserve">Копировать свой собственный код – это неправильно. </w:t>
       </w:r>
       <w:r>
-        <w:t xml:space="preserve">Повторяющиеся, переиспользуемые куски кода выносятся в отдельные функции. </w:t>
+        <w:t xml:space="preserve">Повторяющиеся, </w:t>
+      </w:r>
+      <w:proofErr w:type="spellStart"/>
+      <w:r>
+        <w:t>переиспользуемые</w:t>
+      </w:r>
+      <w:proofErr w:type="spellEnd"/>
+      <w:r>
+        <w:t xml:space="preserve"> куски кода выносятся в отдельные функции. </w:t>
       </w:r>
       <w:r>
         <w:t xml:space="preserve">Это процедурный подход. </w:t>
@@ -86,13 +94,39 @@
     </w:p>
     <w:p>
       <w:r>
-        <w:t>Абстрагирование – это способ выделить набор значимых характеристик объекта, исключая из рас</w:t>
+        <w:t xml:space="preserve">Абстрагирование – это способ выделить набор значимых характеристик объекта, исключая из рассмотрения незначимые. </w:t>
+      </w:r>
+    </w:p>
+    <w:p>
+      <w:r>
+        <w:t xml:space="preserve">У объекта класса </w:t>
+      </w:r>
+      <w:r>
+        <w:rPr>
+          <w:lang w:val="en-US"/>
+        </w:rPr>
+        <w:t>List</w:t>
+      </w:r>
+      <w:r>
+        <w:t xml:space="preserve"> </w:t>
+      </w:r>
+      <w:r>
+        <w:t xml:space="preserve">метод </w:t>
+      </w:r>
+      <w:r>
+        <w:rPr>
+          <w:lang w:val="en-US"/>
+        </w:rPr>
+        <w:t>First</w:t>
+      </w:r>
+      <w:r>
+        <w:t xml:space="preserve"> </w:t>
+      </w:r>
+      <w:r>
+        <w:t xml:space="preserve">возвращает первый элемент списка. </w:t>
       </w:r>
       <w:bookmarkStart w:id="0" w:name="_GoBack"/>
       <w:bookmarkEnd w:id="0"/>
-      <w:r>
-        <w:t xml:space="preserve">смотрения незначимые. </w:t>
-      </w:r>
     </w:p>
     <w:sectPr>
       <w:pgSz w:w="11906" w:h="16838"/>

--- a/Конспекты ООП.docx
+++ b/Конспекты ООП.docx
@@ -124,6 +124,51 @@
       </w:r>
       <w:r>
         <w:t xml:space="preserve">возвращает первый элемент списка. </w:t>
+      </w:r>
+    </w:p>
+    <w:p>
+      <w:r>
+        <w:t xml:space="preserve">Очень важно распределять зоны ответственности: не стоит писать код «не в том классе». Самый плохой вариант – это когда мы всё сваливаем в основную функцию. Самый хороший вариант – когда мы создаем умные классы, которые скрывают в себе логику работы, логику выполнения. </w:t>
+      </w:r>
+    </w:p>
+    <w:p>
+      <w:r>
+        <w:t xml:space="preserve">Если необходимо в классе-наследнике переопределить метод, который присутствует в классе-родителе, необходимо в классе-родителе перед определением метода поставить ключевое слово </w:t>
+      </w:r>
+      <w:r>
+        <w:rPr>
+          <w:lang w:val="en-US"/>
+        </w:rPr>
+        <w:t>virtual</w:t>
+      </w:r>
+      <w:r>
+        <w:t xml:space="preserve">, а в классе-наследнике – ключевое слово </w:t>
+      </w:r>
+      <w:r>
+        <w:rPr>
+          <w:lang w:val="en-US"/>
+        </w:rPr>
+        <w:t>override</w:t>
+      </w:r>
+      <w:r>
+        <w:t xml:space="preserve">. </w:t>
+      </w:r>
+    </w:p>
+    <w:p>
+      <w:r>
+        <w:t xml:space="preserve">Если в методе класса-наследника необходимо вызвать реализацию метода класса-родителя, перед вызовом необходимо поставить ключевое слово </w:t>
+      </w:r>
+      <w:r>
+        <w:rPr>
+          <w:lang w:val="en-US"/>
+        </w:rPr>
+        <w:t>base</w:t>
+      </w:r>
+      <w:r>
+        <w:t xml:space="preserve"> </w:t>
+      </w:r>
+      <w:r>
+        <w:t xml:space="preserve">и точку. </w:t>
       </w:r>
       <w:bookmarkStart w:id="0" w:name="_GoBack"/>
       <w:bookmarkEnd w:id="0"/>
